--- a/presentation/Class_2_Ideas_Tools_Functions/homework/Ideas_Tools_Functions.docx
+++ b/presentation/Class_2_Ideas_Tools_Functions/homework/Ideas_Tools_Functions.docx
@@ -176,7 +176,21 @@
         <w:rPr>
           <w:sz w:val="24"/>
         </w:rPr>
-        <w:t>pprint acts like the standard print function, with one arg, but precedes the standard output with the value of prefix, if present.</w:t>
+        <w:t>pprint acts like the standard print function</w:t>
+      </w:r>
+      <w:r>
+        <w:rPr>
+          <w:b/>
+          <w:bCs/>
+          <w:sz w:val="24"/>
+        </w:rPr>
+        <w:t>, with one arg</w:t>
+      </w:r>
+      <w:r>
+        <w:rPr>
+          <w:sz w:val="24"/>
+        </w:rPr>
+        <w:t>, but precedes the standard output with the value of prefix, if present.</w:t>
       </w:r>
     </w:p>
     <w:p>
@@ -708,7 +722,6 @@
           <w:sz w:val="20"/>
           <w:szCs w:val="20"/>
         </w:rPr>
-        <w:lastRenderedPageBreak/>
         <w:t>Simple polygons, using turtle – polygons.py</w:t>
       </w:r>
     </w:p>
@@ -1279,6 +1292,155 @@
         <w:rPr>
           <w:sz w:val="24"/>
         </w:rPr>
+        <w:t>To protect against user typo on numeric input</w:t>
+      </w:r>
+      <w:r>
+        <w:rPr>
+          <w:sz w:val="24"/>
+        </w:rPr>
+        <w:t>, you might</w:t>
+      </w:r>
+      <w:r>
+        <w:rPr>
+          <w:sz w:val="24"/>
+        </w:rPr>
+        <w:t xml:space="preserve"> use the following:</w:t>
+      </w:r>
+    </w:p>
+    <w:p>
+      <w:pPr>
+        <w:spacing w:before="40" w:after="0"/>
+        <w:ind w:left="720" w:right="720"/>
+        <w:rPr>
+          <w:sz w:val="24"/>
+        </w:rPr>
+      </w:pPr>
+    </w:p>
+    <w:p>
+      <w:pPr>
+        <w:pStyle w:val="code"/>
+        <w:framePr w:wrap="notBeside"/>
+        <w:ind w:left="2160"/>
+      </w:pPr>
+      <w:r>
+        <w:t>w</w:t>
+      </w:r>
+      <w:r>
+        <w:t>hile…</w:t>
+      </w:r>
+    </w:p>
+    <w:p>
+      <w:pPr>
+        <w:pStyle w:val="code"/>
+        <w:framePr w:wrap="notBeside"/>
+        <w:ind w:left="2160"/>
+      </w:pPr>
+      <w:r>
+        <w:t xml:space="preserve">    </w:t>
+      </w:r>
+      <w:r>
+        <w:t>try</w:t>
+      </w:r>
+    </w:p>
+    <w:p>
+      <w:pPr>
+        <w:pStyle w:val="code"/>
+        <w:framePr w:wrap="notBeside"/>
+        <w:ind w:left="2160"/>
+      </w:pPr>
+      <w:r>
+        <w:tab/>
+        <w:t xml:space="preserve">    </w:t>
+      </w:r>
+      <w:r>
+        <w:t xml:space="preserve">    </w:t>
+      </w:r>
+      <w:r>
+        <w:t>amt = float(inp)</w:t>
+      </w:r>
+    </w:p>
+    <w:p>
+      <w:pPr>
+        <w:pStyle w:val="code"/>
+        <w:framePr w:wrap="notBeside"/>
+        <w:ind w:left="2160"/>
+      </w:pPr>
+      <w:r>
+        <w:t xml:space="preserve">    </w:t>
+      </w:r>
+      <w:r>
+        <w:t>except ValueError:</w:t>
+      </w:r>
+    </w:p>
+    <w:p>
+      <w:pPr>
+        <w:pStyle w:val="code"/>
+        <w:framePr w:wrap="notBeside"/>
+        <w:ind w:left="2160"/>
+      </w:pPr>
+      <w:r>
+        <w:t xml:space="preserve">    </w:t>
+      </w:r>
+      <w:r>
+        <w:t xml:space="preserve">    </w:t>
+      </w:r>
+      <w:r>
+        <w:t>print(f"input:{inp} is not a valid number")</w:t>
+      </w:r>
+    </w:p>
+    <w:p>
+      <w:pPr>
+        <w:pStyle w:val="code"/>
+        <w:framePr w:wrap="notBeside"/>
+        <w:ind w:left="2160"/>
+      </w:pPr>
+      <w:r>
+        <w:t xml:space="preserve">    </w:t>
+      </w:r>
+      <w:r>
+        <w:t xml:space="preserve">    </w:t>
+      </w:r>
+      <w:r>
+        <w:t>print("please try again")</w:t>
+      </w:r>
+    </w:p>
+    <w:p>
+      <w:pPr>
+        <w:pStyle w:val="code"/>
+        <w:framePr w:wrap="notBeside"/>
+        <w:ind w:left="2160"/>
+      </w:pPr>
+      <w:r>
+        <w:t xml:space="preserve">    </w:t>
+      </w:r>
+      <w:r>
+        <w:t xml:space="preserve">    </w:t>
+      </w:r>
+      <w:r>
+        <w:t>continue</w:t>
+      </w:r>
+    </w:p>
+    <w:p>
+      <w:pPr>
+        <w:spacing w:before="40" w:after="0"/>
+        <w:ind w:left="1440" w:right="720"/>
+        <w:rPr>
+          <w:sz w:val="24"/>
+        </w:rPr>
+      </w:pPr>
+    </w:p>
+    <w:p>
+      <w:pPr>
+        <w:spacing w:before="40" w:after="0"/>
+        <w:ind w:left="720" w:right="720"/>
+        <w:rPr>
+          <w:sz w:val="24"/>
+        </w:rPr>
+      </w:pPr>
+      <w:r>
+        <w:rPr>
+          <w:sz w:val="24"/>
+        </w:rPr>
         <w:t>Salary Calculator</w:t>
       </w:r>
     </w:p>
@@ -1355,7 +1517,6 @@
         <w:rPr>
           <w:sz w:val="24"/>
         </w:rPr>
-        <w:lastRenderedPageBreak/>
         <w:t xml:space="preserve">Sample </w:t>
       </w:r>
       <w:r>
@@ -2064,7 +2225,6 @@
           <w:sz w:val="20"/>
           <w:szCs w:val="20"/>
         </w:rPr>
-        <w:lastRenderedPageBreak/>
         <w:t>Ask salary pay period: Year, Month, Week</w:t>
       </w:r>
     </w:p>
@@ -2200,7 +2360,6 @@
         <w:rPr>
           <w:sz w:val="24"/>
         </w:rPr>
-        <w:lastRenderedPageBreak/>
         <w:t xml:space="preserve">Sample  </w:t>
       </w:r>
       <w:r>
@@ -3035,7 +3194,6 @@
           <w:sz w:val="20"/>
           <w:szCs w:val="20"/>
         </w:rPr>
-        <w:lastRenderedPageBreak/>
         <w:t>Multiplication Table</w:t>
       </w:r>
     </w:p>
